--- a/DataScienceAcademy/Python para Análise de Dados e Data Science/Novo(a) Documento do Microsoft Word.docx
+++ b/DataScienceAcademy/Python para Análise de Dados e Data Science/Novo(a) Documento do Microsoft Word.docx
@@ -18,11 +18,303 @@
       </w:r>
     </w:p>
     <w:p/>
+    <w:p/>
+    <w:p/>
+    <w:p>
+      <w:r>
+        <w:t>Prompt de comando, jupyter notebook</w:t>
+      </w:r>
+    </w:p>
     <w:p>
       <w:r>
         <w:t xml:space="preserve"> </w:t>
       </w:r>
     </w:p>
+    <w:p>
+      <w:r>
+        <w:t>Como usar o ChatGPT de forma correta:</w:t>
+      </w:r>
+    </w:p>
+    <w:p>
+      <w:pPr>
+        <w:pStyle w:val="PargrafodaLista"/>
+        <w:numPr>
+          <w:ilvl w:val="0"/>
+          <w:numId w:val="1"/>
+        </w:numPr>
+      </w:pPr>
+      <w:r>
+        <w:t>Use frases ou perguntas claras e objetivas (para isso é preciso ter conhecimento sobre a área que você deseja conversar com o chatbot).</w:t>
+      </w:r>
+    </w:p>
+    <w:p>
+      <w:pPr>
+        <w:pStyle w:val="PargrafodaLista"/>
+        <w:numPr>
+          <w:ilvl w:val="0"/>
+          <w:numId w:val="1"/>
+        </w:numPr>
+      </w:pPr>
+      <w:r>
+        <w:t>Avalie o resultado e certifique-se que cada resposta é coerente. Não apenas aceite a resposta passivamente. A prórpia OpenAI avisa que o sistema pode apresentar falhas.</w:t>
+      </w:r>
+    </w:p>
+    <w:p>
+      <w:pPr>
+        <w:pStyle w:val="PargrafodaLista"/>
+        <w:numPr>
+          <w:ilvl w:val="0"/>
+          <w:numId w:val="1"/>
+        </w:numPr>
+      </w:pPr>
+      <w:r>
+        <w:t>Se você não tem conhecimento sobre um determinado assunto e não consegue interpretar se o resultado do CahtGPT está correto, não use o sistema sem supervisão.</w:t>
+      </w:r>
+    </w:p>
+    <w:p>
+      <w:r>
+        <w:t>O ChatGPT é um assistente, um sistema para aumentar sua produtividade. Ele não substitui sua capacidade cognitiva. Portanto, desenvlver sua capacidade congnitiva e adquirir conhecimento é fundamental para extrair o melhor que sistemas de IA oferecem.</w:t>
+      </w:r>
+    </w:p>
+    <w:p>
+      <w:pPr>
+        <w:rPr>
+          <w:b/>
+          <w:bCs/>
+        </w:rPr>
+      </w:pPr>
+      <w:r>
+        <w:rPr>
+          <w:b/>
+          <w:bCs/>
+        </w:rPr>
+        <w:t>Você não será substituído por sistemas de IA.</w:t>
+      </w:r>
+    </w:p>
+    <w:p>
+      <w:pPr>
+        <w:rPr>
+          <w:b/>
+          <w:bCs/>
+        </w:rPr>
+      </w:pPr>
+      <w:r>
+        <w:rPr>
+          <w:b/>
+          <w:bCs/>
+        </w:rPr>
+        <w:t>Será substituído por quem sabe usar sistemas de IA.</w:t>
+      </w:r>
+    </w:p>
+    <w:p>
+      <w:pPr>
+        <w:rPr>
+          <w:b/>
+          <w:bCs/>
+        </w:rPr>
+      </w:pPr>
+    </w:p>
+    <w:p/>
+    <w:p/>
+    <w:p/>
+    <w:p/>
+    <w:p/>
+    <w:p/>
+    <w:p/>
+    <w:p/>
+    <w:p/>
+    <w:p/>
+    <w:p/>
+    <w:p/>
+    <w:p/>
+    <w:p>
+      <w:r>
+        <w:lastRenderedPageBreak/>
+        <w:t>Tratamento de listas em python</w:t>
+      </w:r>
+    </w:p>
+    <w:p>
+      <w:r>
+        <w:tab/>
+        <w:t>Função .append e .extend tem um comportamento diferente, mas parecido.</w:t>
+      </w:r>
+    </w:p>
+    <w:p>
+      <w:r>
+        <w:t>.append = adiciona apenas um item ao final da lista;</w:t>
+      </w:r>
+    </w:p>
+    <w:p>
+      <w:r>
+        <w:t>.extend = adiciona múltiplos elementos de um iterável à lista original;</w:t>
+      </w:r>
+    </w:p>
+    <w:p/>
+    <w:p>
+      <w:r>
+        <w:t>Tratamento de dicionários em python</w:t>
+      </w:r>
+    </w:p>
+    <w:p>
+      <w:r>
+        <w:tab/>
+        <w:t>Função .update, funciona parecida ao append/extend, ela adiciona itens de um dicionário no final de um dicionário</w:t>
+      </w:r>
+    </w:p>
+    <w:p>
+      <w:r>
+        <w:t>Ex.:</w:t>
+      </w:r>
+    </w:p>
+    <w:p>
+      <w:r>
+        <w:tab/>
+      </w:r>
+      <w:r>
+        <w:t>estudantes = {"Pedro":24, "Ana":22, "Ronaldo":26, "Janaina":25}</w:t>
+      </w:r>
+    </w:p>
+    <w:p>
+      <w:r>
+        <w:tab/>
+      </w:r>
+      <w:r>
+        <w:t>estudantes2 = {"Camila":27, "Adriana":28, "Roberta":26}</w:t>
+      </w:r>
+    </w:p>
+    <w:p>
+      <w:r>
+        <w:tab/>
+      </w:r>
+      <w:r>
+        <w:t>estudantes.update(estudantes2)</w:t>
+      </w:r>
+    </w:p>
+    <w:p>
+      <w:pPr>
+        <w:pStyle w:val="Pr-formataoHTML"/>
+        <w:shd w:val="clear" w:color="auto" w:fill="FFFFFF"/>
+        <w:wordWrap w:val="0"/>
+        <w:textAlignment w:val="baseline"/>
+      </w:pPr>
+      <w:r>
+        <w:tab/>
+      </w:r>
+    </w:p>
+    <w:p>
+      <w:pPr>
+        <w:pStyle w:val="Pr-formataoHTML"/>
+        <w:shd w:val="clear" w:color="auto" w:fill="FFFFFF"/>
+        <w:wordWrap w:val="0"/>
+        <w:textAlignment w:val="baseline"/>
+        <w:rPr>
+          <w:color w:val="000000"/>
+          <w:sz w:val="21"/>
+          <w:szCs w:val="21"/>
+        </w:rPr>
+      </w:pPr>
+      <w:r>
+        <w:t xml:space="preserve">estudantes = </w:t>
+      </w:r>
+      <w:r>
+        <w:rPr>
+          <w:color w:val="000000"/>
+          <w:sz w:val="21"/>
+          <w:szCs w:val="21"/>
+        </w:rPr>
+        <w:t>{'Pedro': 24,</w:t>
+      </w:r>
+      <w:r>
+        <w:rPr>
+          <w:color w:val="000000"/>
+          <w:sz w:val="21"/>
+          <w:szCs w:val="21"/>
+        </w:rPr>
+        <w:t xml:space="preserve"> </w:t>
+      </w:r>
+      <w:r>
+        <w:rPr>
+          <w:color w:val="000000"/>
+          <w:sz w:val="21"/>
+          <w:szCs w:val="21"/>
+        </w:rPr>
+        <w:t>'Ana': 22,</w:t>
+      </w:r>
+      <w:r>
+        <w:rPr>
+          <w:color w:val="000000"/>
+          <w:sz w:val="21"/>
+          <w:szCs w:val="21"/>
+        </w:rPr>
+        <w:t xml:space="preserve"> </w:t>
+      </w:r>
+      <w:r>
+        <w:rPr>
+          <w:color w:val="000000"/>
+          <w:sz w:val="21"/>
+          <w:szCs w:val="21"/>
+        </w:rPr>
+        <w:t>'Ronaldo': 26,</w:t>
+      </w:r>
+      <w:r>
+        <w:rPr>
+          <w:color w:val="000000"/>
+          <w:sz w:val="21"/>
+          <w:szCs w:val="21"/>
+        </w:rPr>
+        <w:t xml:space="preserve"> </w:t>
+      </w:r>
+      <w:r>
+        <w:rPr>
+          <w:color w:val="000000"/>
+          <w:sz w:val="21"/>
+          <w:szCs w:val="21"/>
+        </w:rPr>
+        <w:t>'Janaina': 25,</w:t>
+      </w:r>
+      <w:r>
+        <w:rPr>
+          <w:color w:val="000000"/>
+          <w:sz w:val="21"/>
+          <w:szCs w:val="21"/>
+        </w:rPr>
+        <w:t xml:space="preserve"> </w:t>
+      </w:r>
+      <w:r>
+        <w:rPr>
+          <w:color w:val="000000"/>
+          <w:sz w:val="21"/>
+          <w:szCs w:val="21"/>
+        </w:rPr>
+        <w:t>'Camila': 27, 'Adriana': 28, 'Roberta': 26}</w:t>
+      </w:r>
+    </w:p>
+    <w:p/>
+    <w:p>
+      <w:r>
+        <w:tab/>
+      </w:r>
+      <w:r>
+        <w:t>estudantes.keys()</w:t>
+      </w:r>
+    </w:p>
+    <w:p>
+      <w:r>
+        <w:tab/>
+      </w:r>
+      <w:r>
+        <w:t>estudantes.values()</w:t>
+      </w:r>
+    </w:p>
+    <w:p>
+      <w:r>
+        <w:tab/>
+      </w:r>
+      <w:r>
+        <w:t>estudantes.items()</w:t>
+      </w:r>
+    </w:p>
+    <w:p/>
     <w:p/>
     <w:sectPr>
       <w:pgSz w:w="11906" w:h="16838"/>
@@ -32,6 +324,103 @@
     </w:sectPr>
   </w:body>
 </w:document>
+</file>
+
+<file path=word/numbering.xml><?xml version="1.0" encoding="utf-8"?>
+<w:numbering xmlns:wpc="http://schemas.microsoft.com/office/word/2010/wordprocessingCanvas" xmlns:cx="http://schemas.microsoft.com/office/drawing/2014/chartex" xmlns:cx1="http://schemas.microsoft.com/office/drawing/2015/9/8/chartex" xmlns:cx2="http://schemas.microsoft.com/office/drawing/2015/10/21/chartex" xmlns:cx3="http://schemas.microsoft.com/office/drawing/2016/5/9/chartex" xmlns:cx4="http://schemas.microsoft.com/office/drawing/2016/5/10/chartex" xmlns:cx5="http://schemas.microsoft.com/office/drawing/2016/5/11/chartex" xmlns:cx6="http://schemas.microsoft.com/office/drawing/2016/5/12/chartex" xmlns:cx7="http://schemas.microsoft.com/office/drawing/2016/5/13/chartex" xmlns:cx8="http://schemas.microsoft.com/office/drawing/2016/5/14/chartex" xmlns:mc="http://schemas.openxmlformats.org/markup-compatibility/2006" xmlns:aink="http://schemas.microsoft.com/office/drawing/2016/ink" xmlns:am3d="http://schemas.microsoft.com/office/drawing/2017/model3d" xmlns:o="urn:schemas-microsoft-com:office:office" xmlns:oel="http://schemas.microsoft.com/office/2019/extlst" xmlns:r="http://schemas.openxmlformats.org/officeDocument/2006/relationships" xmlns:m="http://schemas.openxmlformats.org/officeDocument/2006/math" xmlns:v="urn:schemas-microsoft-com:vml" xmlns:wp14="http://schemas.microsoft.com/office/word/2010/wordprocessingDrawing" xmlns:wp="http://schemas.openxmlformats.org/drawingml/2006/wordprocessingDrawing" xmlns:w10="urn:schemas-microsoft-com:office:word" xmlns:w="http://schemas.openxmlformats.org/wordprocessingml/2006/main" xmlns:w14="http://schemas.microsoft.com/office/word/2010/wordml" xmlns:w15="http://schemas.microsoft.com/office/word/2012/wordml" xmlns:w16cex="http://schemas.microsoft.com/office/word/2018/wordml/cex" xmlns:w16cid="http://schemas.microsoft.com/office/word/2016/wordml/cid" xmlns:w16="http://schemas.microsoft.com/office/word/2018/wordml" xmlns:w16sdtdh="http://schemas.microsoft.com/office/word/2020/wordml/sdtdatahash" xmlns:w16se="http://schemas.microsoft.com/office/word/2015/wordml/symex" xmlns:wpg="http://schemas.microsoft.com/office/word/2010/wordprocessingGroup" xmlns:wpi="http://schemas.microsoft.com/office/word/2010/wordprocessingInk" xmlns:wne="http://schemas.microsoft.com/office/word/2006/wordml" xmlns:wps="http://schemas.microsoft.com/office/word/2010/wordprocessingShape" mc:Ignorable="w14 w15 w16se w16cid w16 w16cex w16sdtdh wp14">
+  <w:abstractNum w:abstractNumId="0" w15:restartNumberingAfterBreak="0">
+    <w:nsid w:val="5C915E19"/>
+    <w:multiLevelType w:val="hybridMultilevel"/>
+    <w:tmpl w:val="1B840EF4"/>
+    <w:lvl w:ilvl="0" w:tplc="75687976">
+      <w:start w:val="1"/>
+      <w:numFmt w:val="decimal"/>
+      <w:lvlText w:val="%1-"/>
+      <w:lvlJc w:val="left"/>
+      <w:pPr>
+        <w:ind w:left="720" w:hanging="360"/>
+      </w:pPr>
+      <w:rPr>
+        <w:rFonts w:hint="default"/>
+      </w:rPr>
+    </w:lvl>
+    <w:lvl w:ilvl="1" w:tplc="04160019" w:tentative="1">
+      <w:start w:val="1"/>
+      <w:numFmt w:val="lowerLetter"/>
+      <w:lvlText w:val="%2."/>
+      <w:lvlJc w:val="left"/>
+      <w:pPr>
+        <w:ind w:left="1440" w:hanging="360"/>
+      </w:pPr>
+    </w:lvl>
+    <w:lvl w:ilvl="2" w:tplc="0416001B" w:tentative="1">
+      <w:start w:val="1"/>
+      <w:numFmt w:val="lowerRoman"/>
+      <w:lvlText w:val="%3."/>
+      <w:lvlJc w:val="right"/>
+      <w:pPr>
+        <w:ind w:left="2160" w:hanging="180"/>
+      </w:pPr>
+    </w:lvl>
+    <w:lvl w:ilvl="3" w:tplc="0416000F" w:tentative="1">
+      <w:start w:val="1"/>
+      <w:numFmt w:val="decimal"/>
+      <w:lvlText w:val="%4."/>
+      <w:lvlJc w:val="left"/>
+      <w:pPr>
+        <w:ind w:left="2880" w:hanging="360"/>
+      </w:pPr>
+    </w:lvl>
+    <w:lvl w:ilvl="4" w:tplc="04160019" w:tentative="1">
+      <w:start w:val="1"/>
+      <w:numFmt w:val="lowerLetter"/>
+      <w:lvlText w:val="%5."/>
+      <w:lvlJc w:val="left"/>
+      <w:pPr>
+        <w:ind w:left="3600" w:hanging="360"/>
+      </w:pPr>
+    </w:lvl>
+    <w:lvl w:ilvl="5" w:tplc="0416001B" w:tentative="1">
+      <w:start w:val="1"/>
+      <w:numFmt w:val="lowerRoman"/>
+      <w:lvlText w:val="%6."/>
+      <w:lvlJc w:val="right"/>
+      <w:pPr>
+        <w:ind w:left="4320" w:hanging="180"/>
+      </w:pPr>
+    </w:lvl>
+    <w:lvl w:ilvl="6" w:tplc="0416000F" w:tentative="1">
+      <w:start w:val="1"/>
+      <w:numFmt w:val="decimal"/>
+      <w:lvlText w:val="%7."/>
+      <w:lvlJc w:val="left"/>
+      <w:pPr>
+        <w:ind w:left="5040" w:hanging="360"/>
+      </w:pPr>
+    </w:lvl>
+    <w:lvl w:ilvl="7" w:tplc="04160019" w:tentative="1">
+      <w:start w:val="1"/>
+      <w:numFmt w:val="lowerLetter"/>
+      <w:lvlText w:val="%8."/>
+      <w:lvlJc w:val="left"/>
+      <w:pPr>
+        <w:ind w:left="5760" w:hanging="360"/>
+      </w:pPr>
+    </w:lvl>
+    <w:lvl w:ilvl="8" w:tplc="0416001B" w:tentative="1">
+      <w:start w:val="1"/>
+      <w:numFmt w:val="lowerRoman"/>
+      <w:lvlText w:val="%9."/>
+      <w:lvlJc w:val="right"/>
+      <w:pPr>
+        <w:ind w:left="6480" w:hanging="180"/>
+      </w:pPr>
+    </w:lvl>
+  </w:abstractNum>
+  <w:num w:numId="1" w16cid:durableId="1618757891">
+    <w:abstractNumId w:val="0"/>
+  </w:num>
+</w:numbering>
 </file>
 
 <file path=word/styles.xml><?xml version="1.0" encoding="utf-8"?>
@@ -462,6 +851,69 @@
     <w:semiHidden/>
     <w:unhideWhenUsed/>
   </w:style>
+  <w:style w:type="paragraph" w:styleId="PargrafodaLista">
+    <w:name w:val="List Paragraph"/>
+    <w:basedOn w:val="Normal"/>
+    <w:uiPriority w:val="34"/>
+    <w:qFormat/>
+    <w:rsid w:val="00F17E54"/>
+    <w:pPr>
+      <w:ind w:left="720"/>
+      <w:contextualSpacing/>
+    </w:pPr>
+  </w:style>
+  <w:style w:type="paragraph" w:styleId="Pr-formataoHTML">
+    <w:name w:val="HTML Preformatted"/>
+    <w:basedOn w:val="Normal"/>
+    <w:link w:val="Pr-formataoHTMLChar"/>
+    <w:uiPriority w:val="99"/>
+    <w:unhideWhenUsed/>
+    <w:rsid w:val="00391A05"/>
+    <w:pPr>
+      <w:tabs>
+        <w:tab w:val="left" w:pos="916"/>
+        <w:tab w:val="left" w:pos="1832"/>
+        <w:tab w:val="left" w:pos="2748"/>
+        <w:tab w:val="left" w:pos="3664"/>
+        <w:tab w:val="left" w:pos="4580"/>
+        <w:tab w:val="left" w:pos="5496"/>
+        <w:tab w:val="left" w:pos="6412"/>
+        <w:tab w:val="left" w:pos="7328"/>
+        <w:tab w:val="left" w:pos="8244"/>
+        <w:tab w:val="left" w:pos="9160"/>
+        <w:tab w:val="left" w:pos="10076"/>
+        <w:tab w:val="left" w:pos="10992"/>
+        <w:tab w:val="left" w:pos="11908"/>
+        <w:tab w:val="left" w:pos="12824"/>
+        <w:tab w:val="left" w:pos="13740"/>
+        <w:tab w:val="left" w:pos="14656"/>
+      </w:tabs>
+      <w:spacing w:after="0" w:line="240" w:lineRule="auto"/>
+    </w:pPr>
+    <w:rPr>
+      <w:rFonts w:ascii="Courier New" w:eastAsia="Times New Roman" w:hAnsi="Courier New" w:cs="Courier New"/>
+      <w:kern w:val="0"/>
+      <w:sz w:val="20"/>
+      <w:szCs w:val="20"/>
+      <w:lang w:eastAsia="pt-BR"/>
+      <w14:ligatures w14:val="none"/>
+    </w:rPr>
+  </w:style>
+  <w:style w:type="character" w:customStyle="1" w:styleId="Pr-formataoHTMLChar">
+    <w:name w:val="Pré-formatação HTML Char"/>
+    <w:basedOn w:val="Fontepargpadro"/>
+    <w:link w:val="Pr-formataoHTML"/>
+    <w:uiPriority w:val="99"/>
+    <w:rsid w:val="00391A05"/>
+    <w:rPr>
+      <w:rFonts w:ascii="Courier New" w:eastAsia="Times New Roman" w:hAnsi="Courier New" w:cs="Courier New"/>
+      <w:kern w:val="0"/>
+      <w:sz w:val="20"/>
+      <w:szCs w:val="20"/>
+      <w:lang w:eastAsia="pt-BR"/>
+      <w14:ligatures w14:val="none"/>
+    </w:rPr>
+  </w:style>
 </w:styles>
 </file>
 
